--- a/module 1/bai 3/bai tap/mo ta thuat toan chuyen doi tien te/thuat toan chuyen doi tien te.docx
+++ b/module 1/bai 3/bai tap/mo ta thuat toan chuyen doi tien te/thuat toan chuyen doi tien te.docx
@@ -67,6 +67,11 @@
                               <w:jc w:val="center"/>
                             </w:pPr>
                           </w:p>
+                          <w:p>
+                            <w:pPr>
+                              <w:jc w:val="center"/>
+                            </w:pPr>
+                          </w:p>
                         </w:txbxContent>
                       </wps:txbx>
                       <wps:bodyPr rot="0" spcFirstLastPara="0" vertOverflow="overflow" horzOverflow="overflow" vert="horz" wrap="square" lIns="91440" tIns="45720" rIns="91440" bIns="45720" numCol="1" spcCol="0" rtlCol="0" fromWordArt="0" anchor="ctr" anchorCtr="0" forceAA="0" compatLnSpc="1">
@@ -96,6 +101,11 @@
                       <w:r>
                         <w:t>Begin</w:t>
                       </w:r>
+                    </w:p>
+                    <w:p>
+                      <w:pPr>
+                        <w:jc w:val="center"/>
+                      </w:pPr>
                     </w:p>
                     <w:p>
                       <w:pPr>
@@ -1583,7 +1593,7 @@
 </file>
 
 <file path=customXml/itemProps1.xml><?xml version="1.0" encoding="utf-8"?>
-<ds:datastoreItem xmlns:ds="http://schemas.openxmlformats.org/officeDocument/2006/customXml" ds:itemID="{B972769A-FE4D-4010-A6B1-F362A7A738D4}">
+<ds:datastoreItem xmlns:ds="http://schemas.openxmlformats.org/officeDocument/2006/customXml" ds:itemID="{ED5BCD27-A0EC-44AB-81D4-7B11A360498B}">
   <ds:schemaRefs>
     <ds:schemaRef ds:uri="http://schemas.openxmlformats.org/officeDocument/2006/bibliography"/>
   </ds:schemaRefs>
